--- a/Documentacion/Anexos/Anexo 4.docx
+++ b/Documentacion/Anexos/Anexo 4.docx
@@ -513,6 +513,9 @@
             <w:pPr>
               <w:jc w:val="center"/>
             </w:pPr>
+            <w:r>
+              <w:t>01-07-2023</w:t>
+            </w:r>
           </w:p>
         </w:tc>
         <w:tc>
